--- a/vakkalath_template.docx
+++ b/vakkalath_template.docx
@@ -207,7 +207,21 @@
         <w:rPr>
           <w:rFonts w:asciiTheme="minorHAnsi" w:hAnsiTheme="minorHAnsi" w:cstheme="minorHAnsi"/>
         </w:rPr>
-        <w:t>(Padayatty)</w:t>
+        <w:t>(</w:t>
+      </w:r>
+      <w:proofErr w:type="spellStart"/>
+      <w:r>
+        <w:rPr>
+          <w:rFonts w:asciiTheme="minorHAnsi" w:hAnsiTheme="minorHAnsi" w:cstheme="minorHAnsi"/>
+        </w:rPr>
+        <w:t>Padayatty</w:t>
+      </w:r>
+      <w:proofErr w:type="spellEnd"/>
+      <w:r>
+        <w:rPr>
+          <w:rFonts w:asciiTheme="minorHAnsi" w:hAnsiTheme="minorHAnsi" w:cstheme="minorHAnsi"/>
+        </w:rPr>
+        <w:t>)</w:t>
       </w:r>
       <w:r>
         <w:rPr>
@@ -443,7 +457,21 @@
         <w:rPr>
           <w:rFonts w:asciiTheme="minorHAnsi" w:hAnsiTheme="minorHAnsi" w:cstheme="minorHAnsi"/>
         </w:rPr>
-        <w:t xml:space="preserve">The Executant is personally known to me and this Vakkalath is executed and signed before </w:t>
+        <w:t xml:space="preserve">The Executant is personally known to me and this </w:t>
+      </w:r>
+      <w:proofErr w:type="spellStart"/>
+      <w:r>
+        <w:rPr>
+          <w:rFonts w:asciiTheme="minorHAnsi" w:hAnsiTheme="minorHAnsi" w:cstheme="minorHAnsi"/>
+        </w:rPr>
+        <w:t>Vakkalath</w:t>
+      </w:r>
+      <w:proofErr w:type="spellEnd"/>
+      <w:r>
+        <w:rPr>
+          <w:rFonts w:asciiTheme="minorHAnsi" w:hAnsiTheme="minorHAnsi" w:cstheme="minorHAnsi"/>
+        </w:rPr>
+        <w:t xml:space="preserve"> is executed and signed before </w:t>
       </w:r>
     </w:p>
     <w:p>
@@ -493,8 +521,30 @@
         <w:rPr>
           <w:rFonts w:asciiTheme="minorHAnsi" w:hAnsiTheme="minorHAnsi" w:cstheme="minorHAnsi"/>
         </w:rPr>
-        <w:t xml:space="preserve">       Accepted                     Accepted                          Accepted</w:t>
-      </w:r>
+        <w:t xml:space="preserve">       Accepted                     </w:t>
+      </w:r>
+      <w:proofErr w:type="spellStart"/>
+      <w:r>
+        <w:rPr>
+          <w:rFonts w:asciiTheme="minorHAnsi" w:hAnsiTheme="minorHAnsi" w:cstheme="minorHAnsi"/>
+        </w:rPr>
+        <w:t>Accepted</w:t>
+      </w:r>
+      <w:proofErr w:type="spellEnd"/>
+      <w:r>
+        <w:rPr>
+          <w:rFonts w:asciiTheme="minorHAnsi" w:hAnsiTheme="minorHAnsi" w:cstheme="minorHAnsi"/>
+        </w:rPr>
+        <w:t xml:space="preserve">                          </w:t>
+      </w:r>
+      <w:proofErr w:type="spellStart"/>
+      <w:r>
+        <w:rPr>
+          <w:rFonts w:asciiTheme="minorHAnsi" w:hAnsiTheme="minorHAnsi" w:cstheme="minorHAnsi"/>
+        </w:rPr>
+        <w:t>Accepted</w:t>
+      </w:r>
+      <w:proofErr w:type="spellEnd"/>
     </w:p>
     <w:p>
       <w:pPr>
@@ -599,7 +649,21 @@
         <w:rPr>
           <w:rFonts w:asciiTheme="minorHAnsi" w:hAnsiTheme="minorHAnsi" w:cstheme="minorHAnsi"/>
         </w:rPr>
-        <w:t xml:space="preserve"> (Padayatty) (Mob:9447757393)     </w:t>
+        <w:t xml:space="preserve"> (</w:t>
+      </w:r>
+      <w:proofErr w:type="spellStart"/>
+      <w:r>
+        <w:rPr>
+          <w:rFonts w:asciiTheme="minorHAnsi" w:hAnsiTheme="minorHAnsi" w:cstheme="minorHAnsi"/>
+        </w:rPr>
+        <w:t>Padayatty</w:t>
+      </w:r>
+      <w:proofErr w:type="spellEnd"/>
+      <w:r>
+        <w:rPr>
+          <w:rFonts w:asciiTheme="minorHAnsi" w:hAnsiTheme="minorHAnsi" w:cstheme="minorHAnsi"/>
+        </w:rPr>
+        <w:t xml:space="preserve">) (Mob:9447757393)     </w:t>
       </w:r>
     </w:p>
     <w:p>
@@ -663,17 +727,33 @@
           <w:rFonts w:asciiTheme="minorHAnsi" w:hAnsiTheme="minorHAnsi" w:cstheme="minorHAnsi"/>
         </w:rPr>
       </w:pPr>
-      <w:r>
-        <w:rPr>
-          <w:rFonts w:asciiTheme="minorHAnsi" w:hAnsiTheme="minorHAnsi" w:cstheme="minorHAnsi"/>
-        </w:rPr>
-        <w:t xml:space="preserve">Kanakkassery </w:t>
-      </w:r>
-      <w:r>
-        <w:rPr>
-          <w:rFonts w:asciiTheme="minorHAnsi" w:hAnsiTheme="minorHAnsi" w:cstheme="minorHAnsi"/>
-        </w:rPr>
-        <w:t>Bldg, Opp: Zeenath</w:t>
+      <w:proofErr w:type="spellStart"/>
+      <w:r>
+        <w:rPr>
+          <w:rFonts w:asciiTheme="minorHAnsi" w:hAnsiTheme="minorHAnsi" w:cstheme="minorHAnsi"/>
+        </w:rPr>
+        <w:t>Kanakkassery</w:t>
+      </w:r>
+      <w:proofErr w:type="spellEnd"/>
+      <w:r>
+        <w:rPr>
+          <w:rFonts w:asciiTheme="minorHAnsi" w:hAnsiTheme="minorHAnsi" w:cstheme="minorHAnsi"/>
+        </w:rPr>
+        <w:t xml:space="preserve"> </w:t>
+      </w:r>
+      <w:proofErr w:type="spellStart"/>
+      <w:r>
+        <w:rPr>
+          <w:rFonts w:asciiTheme="minorHAnsi" w:hAnsiTheme="minorHAnsi" w:cstheme="minorHAnsi"/>
+        </w:rPr>
+        <w:t>Bldg</w:t>
+      </w:r>
+      <w:proofErr w:type="spellEnd"/>
+      <w:r>
+        <w:rPr>
+          <w:rFonts w:asciiTheme="minorHAnsi" w:hAnsiTheme="minorHAnsi" w:cstheme="minorHAnsi"/>
+        </w:rPr>
+        <w:t>, Opp: Zeenath</w:t>
       </w:r>
       <w:r>
         <w:rPr>
@@ -1027,6 +1107,83 @@
           <w:rFonts w:asciiTheme="minorHAnsi" w:hAnsiTheme="minorHAnsi" w:cstheme="minorHAnsi"/>
         </w:rPr>
       </w:pPr>
+    </w:p>
+    <w:p>
+      <w:pPr>
+        <w:rPr>
+          <w:rFonts w:asciiTheme="minorHAnsi" w:hAnsiTheme="minorHAnsi" w:cstheme="minorHAnsi"/>
+        </w:rPr>
+      </w:pPr>
+    </w:p>
+    <w:p>
+      <w:pPr>
+        <w:rPr>
+          <w:rFonts w:asciiTheme="minorHAnsi" w:hAnsiTheme="minorHAnsi" w:cstheme="minorHAnsi"/>
+        </w:rPr>
+      </w:pPr>
+    </w:p>
+    <w:p>
+      <w:pPr>
+        <w:rPr>
+          <w:rFonts w:asciiTheme="minorHAnsi" w:hAnsiTheme="minorHAnsi" w:cstheme="minorHAnsi"/>
+        </w:rPr>
+      </w:pPr>
+    </w:p>
+    <w:p>
+      <w:pPr>
+        <w:rPr>
+          <w:rFonts w:asciiTheme="minorHAnsi" w:hAnsiTheme="minorHAnsi" w:cstheme="minorHAnsi"/>
+        </w:rPr>
+      </w:pPr>
+    </w:p>
+    <w:p>
+      <w:pPr>
+        <w:rPr>
+          <w:rFonts w:asciiTheme="minorHAnsi" w:hAnsiTheme="minorHAnsi" w:cstheme="minorHAnsi"/>
+        </w:rPr>
+      </w:pPr>
+    </w:p>
+    <w:p>
+      <w:pPr>
+        <w:rPr>
+          <w:rFonts w:asciiTheme="minorHAnsi" w:hAnsiTheme="minorHAnsi" w:cstheme="minorHAnsi"/>
+        </w:rPr>
+      </w:pPr>
+    </w:p>
+    <w:p>
+      <w:pPr>
+        <w:rPr>
+          <w:rFonts w:asciiTheme="minorHAnsi" w:hAnsiTheme="minorHAnsi" w:cstheme="minorHAnsi"/>
+        </w:rPr>
+      </w:pPr>
+    </w:p>
+    <w:p>
+      <w:pPr>
+        <w:rPr>
+          <w:rFonts w:asciiTheme="minorHAnsi" w:hAnsiTheme="minorHAnsi" w:cstheme="minorHAnsi"/>
+        </w:rPr>
+      </w:pPr>
+    </w:p>
+    <w:p>
+      <w:pPr>
+        <w:rPr>
+          <w:rFonts w:asciiTheme="minorHAnsi" w:hAnsiTheme="minorHAnsi" w:cstheme="minorHAnsi"/>
+        </w:rPr>
+      </w:pPr>
+    </w:p>
+    <w:p>
+      <w:pPr>
+        <w:rPr>
+          <w:rFonts w:asciiTheme="minorHAnsi" w:hAnsiTheme="minorHAnsi" w:cstheme="minorHAnsi"/>
+        </w:rPr>
+      </w:pPr>
+    </w:p>
+    <w:p>
+      <w:pPr>
+        <w:rPr>
+          <w:rFonts w:asciiTheme="minorHAnsi" w:hAnsiTheme="minorHAnsi" w:cstheme="minorHAnsi"/>
+        </w:rPr>
+      </w:pPr>
       <w:r>
         <w:rPr>
           <w:rFonts w:asciiTheme="minorHAnsi" w:hAnsiTheme="minorHAnsi" w:cstheme="minorHAnsi"/>
@@ -1078,20 +1235,154 @@
         <w:rPr>
           <w:rFonts w:asciiTheme="minorHAnsi" w:hAnsiTheme="minorHAnsi" w:cstheme="minorHAnsi"/>
         </w:rPr>
-        <w:t>OP(Elcty)No            /2025</w:t>
-      </w:r>
-    </w:p>
-    <w:p>
-      <w:pPr>
-        <w:rPr>
-          <w:rFonts w:asciiTheme="minorHAnsi" w:hAnsiTheme="minorHAnsi" w:cstheme="minorHAnsi"/>
-        </w:rPr>
-      </w:pPr>
-    </w:p>
-    <w:p>
-      <w:pPr>
-        <w:rPr>
-          <w:rFonts w:asciiTheme="minorHAnsi" w:hAnsiTheme="minorHAnsi" w:cstheme="minorHAnsi"/>
+        <w:t>OP(</w:t>
+      </w:r>
+      <w:proofErr w:type="spellStart"/>
+      <w:r>
+        <w:rPr>
+          <w:rFonts w:asciiTheme="minorHAnsi" w:hAnsiTheme="minorHAnsi" w:cstheme="minorHAnsi"/>
+        </w:rPr>
+        <w:t>Elcty</w:t>
+      </w:r>
+      <w:proofErr w:type="spellEnd"/>
+      <w:r>
+        <w:rPr>
+          <w:rFonts w:asciiTheme="minorHAnsi" w:hAnsiTheme="minorHAnsi" w:cstheme="minorHAnsi"/>
+        </w:rPr>
+        <w:t>)No            /2025</w:t>
+      </w:r>
+    </w:p>
+    <w:p>
+      <w:pPr>
+        <w:rPr>
+          <w:rFonts w:asciiTheme="minorHAnsi" w:hAnsiTheme="minorHAnsi" w:cstheme="minorHAnsi"/>
+        </w:rPr>
+      </w:pPr>
+    </w:p>
+    <w:p>
+      <w:pPr>
+        <w:rPr>
+          <w:rFonts w:asciiTheme="minorHAnsi" w:hAnsiTheme="minorHAnsi" w:cstheme="minorHAnsi"/>
+        </w:rPr>
+      </w:pPr>
+    </w:p>
+    <w:p>
+      <w:pPr>
+        <w:rPr>
+          <w:rFonts w:asciiTheme="minorHAnsi" w:hAnsiTheme="minorHAnsi" w:cstheme="minorHAnsi"/>
+          <w:bCs/>
+        </w:rPr>
+      </w:pPr>
+    </w:p>
+    <w:p>
+      <w:pPr>
+        <w:rPr>
+          <w:rFonts w:asciiTheme="minorHAnsi" w:hAnsiTheme="minorHAnsi" w:cstheme="minorHAnsi"/>
+          <w:bCs/>
+        </w:rPr>
+      </w:pPr>
+    </w:p>
+    <w:p>
+      <w:pPr>
+        <w:rPr>
+          <w:rFonts w:asciiTheme="minorHAnsi" w:hAnsiTheme="minorHAnsi" w:cstheme="minorHAnsi"/>
+          <w:bCs/>
+        </w:rPr>
+      </w:pPr>
+    </w:p>
+    <w:p>
+      <w:pPr>
+        <w:rPr>
+          <w:rFonts w:asciiTheme="minorHAnsi" w:hAnsiTheme="minorHAnsi" w:cstheme="minorHAnsi"/>
+          <w:bCs/>
+        </w:rPr>
+      </w:pPr>
+    </w:p>
+    <w:p>
+      <w:pPr>
+        <w:rPr>
+          <w:rFonts w:asciiTheme="minorHAnsi" w:hAnsiTheme="minorHAnsi" w:cstheme="minorHAnsi"/>
+          <w:bCs/>
+        </w:rPr>
+      </w:pPr>
+    </w:p>
+    <w:p>
+      <w:pPr>
+        <w:rPr>
+          <w:rFonts w:asciiTheme="minorHAnsi" w:hAnsiTheme="minorHAnsi" w:cstheme="minorHAnsi"/>
+          <w:bCs/>
+        </w:rPr>
+      </w:pPr>
+    </w:p>
+    <w:p>
+      <w:pPr>
+        <w:rPr>
+          <w:rFonts w:asciiTheme="minorHAnsi" w:hAnsiTheme="minorHAnsi" w:cstheme="minorHAnsi"/>
+          <w:bCs/>
+        </w:rPr>
+      </w:pPr>
+    </w:p>
+    <w:p>
+      <w:pPr>
+        <w:rPr>
+          <w:rFonts w:asciiTheme="minorHAnsi" w:hAnsiTheme="minorHAnsi" w:cstheme="minorHAnsi"/>
+          <w:bCs/>
+        </w:rPr>
+      </w:pPr>
+    </w:p>
+    <w:p>
+      <w:pPr>
+        <w:rPr>
+          <w:rFonts w:asciiTheme="minorHAnsi" w:hAnsiTheme="minorHAnsi" w:cstheme="minorHAnsi"/>
+          <w:bCs/>
+        </w:rPr>
+      </w:pPr>
+    </w:p>
+    <w:p>
+      <w:pPr>
+        <w:rPr>
+          <w:rFonts w:asciiTheme="minorHAnsi" w:hAnsiTheme="minorHAnsi" w:cstheme="minorHAnsi"/>
+          <w:bCs/>
+        </w:rPr>
+      </w:pPr>
+    </w:p>
+    <w:p>
+      <w:pPr>
+        <w:rPr>
+          <w:rFonts w:asciiTheme="minorHAnsi" w:hAnsiTheme="minorHAnsi" w:cstheme="minorHAnsi"/>
+          <w:bCs/>
+        </w:rPr>
+      </w:pPr>
+    </w:p>
+    <w:p>
+      <w:pPr>
+        <w:rPr>
+          <w:rFonts w:asciiTheme="minorHAnsi" w:hAnsiTheme="minorHAnsi" w:cstheme="minorHAnsi"/>
+          <w:bCs/>
+        </w:rPr>
+      </w:pPr>
+    </w:p>
+    <w:p>
+      <w:pPr>
+        <w:rPr>
+          <w:rFonts w:asciiTheme="minorHAnsi" w:hAnsiTheme="minorHAnsi" w:cstheme="minorHAnsi"/>
+          <w:bCs/>
+        </w:rPr>
+      </w:pPr>
+    </w:p>
+    <w:p>
+      <w:pPr>
+        <w:rPr>
+          <w:rFonts w:asciiTheme="minorHAnsi" w:hAnsiTheme="minorHAnsi" w:cstheme="minorHAnsi"/>
+          <w:bCs/>
+        </w:rPr>
+      </w:pPr>
+    </w:p>
+    <w:p>
+      <w:pPr>
+        <w:rPr>
+          <w:rFonts w:asciiTheme="minorHAnsi" w:hAnsiTheme="minorHAnsi" w:cstheme="minorHAnsi"/>
+          <w:bCs/>
         </w:rPr>
       </w:pPr>
     </w:p>
@@ -1189,11 +1480,19 @@
           <w:rFonts w:asciiTheme="minorHAnsi" w:hAnsiTheme="minorHAnsi" w:cstheme="minorHAnsi"/>
         </w:rPr>
       </w:pPr>
-      <w:r>
-        <w:rPr>
-          <w:rFonts w:asciiTheme="minorHAnsi" w:hAnsiTheme="minorHAnsi" w:cstheme="minorHAnsi"/>
-        </w:rPr>
-        <w:t>Adv.W/F. Stamp     Rs.75</w:t>
+      <w:proofErr w:type="spellStart"/>
+      <w:r>
+        <w:rPr>
+          <w:rFonts w:asciiTheme="minorHAnsi" w:hAnsiTheme="minorHAnsi" w:cstheme="minorHAnsi"/>
+        </w:rPr>
+        <w:t>Adv.W</w:t>
+      </w:r>
+      <w:proofErr w:type="spellEnd"/>
+      <w:r>
+        <w:rPr>
+          <w:rFonts w:asciiTheme="minorHAnsi" w:hAnsiTheme="minorHAnsi" w:cstheme="minorHAnsi"/>
+        </w:rPr>
+        <w:t>/F. Stamp     Rs.75</w:t>
       </w:r>
     </w:p>
     <w:p>
@@ -1258,13 +1557,6 @@
           <w:rFonts w:asciiTheme="minorHAnsi" w:hAnsiTheme="minorHAnsi" w:cstheme="minorHAnsi"/>
         </w:rPr>
       </w:pPr>
-    </w:p>
-    <w:p>
-      <w:pPr>
-        <w:rPr>
-          <w:rFonts w:asciiTheme="minorHAnsi" w:hAnsiTheme="minorHAnsi" w:cstheme="minorHAnsi"/>
-        </w:rPr>
-      </w:pPr>
       <w:r>
         <w:rPr>
           <w:rFonts w:asciiTheme="minorHAnsi" w:hAnsiTheme="minorHAnsi" w:cstheme="minorHAnsi"/>
@@ -1277,7 +1569,21 @@
         <w:rPr>
           <w:rFonts w:asciiTheme="minorHAnsi" w:hAnsiTheme="minorHAnsi" w:cstheme="minorHAnsi"/>
         </w:rPr>
-        <w:t xml:space="preserve"> (Padayatty)</w:t>
+        <w:t xml:space="preserve"> (</w:t>
+      </w:r>
+      <w:proofErr w:type="spellStart"/>
+      <w:r>
+        <w:rPr>
+          <w:rFonts w:asciiTheme="minorHAnsi" w:hAnsiTheme="minorHAnsi" w:cstheme="minorHAnsi"/>
+        </w:rPr>
+        <w:t>Padayatty</w:t>
+      </w:r>
+      <w:proofErr w:type="spellEnd"/>
+      <w:r>
+        <w:rPr>
+          <w:rFonts w:asciiTheme="minorHAnsi" w:hAnsiTheme="minorHAnsi" w:cstheme="minorHAnsi"/>
+        </w:rPr>
+        <w:t>)</w:t>
       </w:r>
     </w:p>
     <w:p>
@@ -1339,13 +1645,6 @@
         </w:rPr>
         <w:t>ALUVA</w:t>
       </w:r>
-    </w:p>
-    <w:p>
-      <w:pPr>
-        <w:rPr>
-          <w:rFonts w:asciiTheme="minorHAnsi" w:hAnsiTheme="minorHAnsi" w:cstheme="minorHAnsi"/>
-        </w:rPr>
-      </w:pPr>
     </w:p>
     <w:p>
       <w:pPr>

--- a/vakkalath_template.docx
+++ b/vakkalath_template.docx
@@ -41,6 +41,7 @@
           <w:rFonts w:asciiTheme="minorHAnsi" w:hAnsiTheme="minorHAnsi" w:cstheme="minorHAnsi"/>
           <w:b/>
           <w:bCs/>
+          <w:color w:val="70AD47" w:themeColor="accent6"/>
         </w:rPr>
       </w:pPr>
       <w:r>
@@ -108,6 +109,43 @@
         </w:rPr>
         <w:t>)</w:t>
       </w:r>
+    </w:p>
+    <w:p>
+      <w:pPr>
+        <w:rPr>
+          <w:rFonts w:asciiTheme="minorHAnsi" w:hAnsiTheme="minorHAnsi" w:cstheme="minorHAnsi"/>
+          <w:b/>
+          <w:bCs/>
+          <w:color w:val="70AD47" w:themeColor="accent6"/>
+        </w:rPr>
+      </w:pPr>
+    </w:p>
+    <w:p>
+      <w:pPr>
+        <w:jc w:val="center"/>
+        <w:rPr>
+          <w:rFonts w:asciiTheme="minorHAnsi" w:hAnsiTheme="minorHAnsi" w:cstheme="minorHAnsi"/>
+          <w:b/>
+          <w:bCs/>
+        </w:rPr>
+      </w:pPr>
+      <w:r>
+        <w:rPr>
+          <w:rFonts w:asciiTheme="minorHAnsi" w:hAnsiTheme="minorHAnsi" w:cstheme="minorHAnsi"/>
+          <w:b/>
+          <w:bCs/>
+        </w:rPr>
+        <w:t>O.P. (ELECTRICITY) No.                     /2025</w:t>
+      </w:r>
+    </w:p>
+    <w:p>
+      <w:pPr>
+        <w:rPr>
+          <w:rFonts w:asciiTheme="minorHAnsi" w:hAnsiTheme="minorHAnsi" w:cstheme="minorHAnsi"/>
+          <w:b/>
+          <w:bCs/>
+        </w:rPr>
+      </w:pPr>
     </w:p>
     <w:p>
       <w:pPr>
@@ -784,6 +822,7 @@
         <w:rPr>
           <w:rFonts w:asciiTheme="minorHAnsi" w:hAnsiTheme="minorHAnsi" w:cstheme="minorHAnsi"/>
         </w:rPr>
+        <w:lastRenderedPageBreak/>
         <w:tab/>
       </w:r>
       <w:r>
@@ -1628,6 +1667,7 @@
         <w:rPr>
           <w:rFonts w:asciiTheme="minorHAnsi" w:hAnsiTheme="minorHAnsi" w:cstheme="minorHAnsi"/>
         </w:rPr>
+        <w:lastRenderedPageBreak/>
         <w:t>(Advocates)</w:t>
       </w:r>
     </w:p>
@@ -2315,7 +2355,6 @@
   <w:style w:type="character" w:default="1" w:styleId="DefaultParagraphFont">
     <w:name w:val="Default Paragraph Font"/>
     <w:uiPriority w:val="1"/>
-    <w:semiHidden/>
     <w:unhideWhenUsed/>
   </w:style>
   <w:style w:type="table" w:default="1" w:styleId="TableNormal">

--- a/vakkalath_template.docx
+++ b/vakkalath_template.docx
@@ -285,21 +285,7 @@
         <w:rPr>
           <w:rFonts w:asciiTheme="minorHAnsi" w:hAnsiTheme="minorHAnsi" w:cstheme="minorHAnsi"/>
         </w:rPr>
-        <w:t xml:space="preserve"> appear for me/us in the above case and to conduct and prosecute or defend the same and all proceedings that may be taken in respect of any application </w:t>
-      </w:r>
-      <w:proofErr w:type="gramStart"/>
-      <w:r>
-        <w:rPr>
-          <w:rFonts w:asciiTheme="minorHAnsi" w:hAnsiTheme="minorHAnsi" w:cstheme="minorHAnsi"/>
-        </w:rPr>
-        <w:t>there</w:t>
-      </w:r>
-      <w:proofErr w:type="gramEnd"/>
-      <w:r>
-        <w:rPr>
-          <w:rFonts w:asciiTheme="minorHAnsi" w:hAnsiTheme="minorHAnsi" w:cstheme="minorHAnsi"/>
-        </w:rPr>
-        <w:t xml:space="preserve"> in. I/We empower the said Advocates to appear in all miscellaneous proceedings in the above matter and to produce in Court any money, documents, or valuable security on my/ our behalf, to apply for their return and to receive back the same, to apply for and obtain copy of all documents, the record of the proceedings, to draw any monies that may be payable to me/us in the above and I/We do hereby agree that everything lawfully done or made by the said advocates in the conduct of the matter shall be as valid and binding on me/us if done by me/us in person. </w:t>
+        <w:t xml:space="preserve"> appear for me/us in the above case and to conduct and prosecute or defend the same and all proceedings that may be taken in respect of any application there in. I/We empower the said Advocates to appear in all miscellaneous proceedings in the above matter and to produce in Court any money, documents, or valuable security on my/ our behalf, to apply for their return and to receive back the same, to apply for and obtain copy of all documents, the record of the proceedings, to draw any monies that may be payable to me/us in the above and I/We do hereby agree that everything lawfully done or made by the said advocates in the conduct of the matter shall be as valid and binding on me/us if done by me/us in person. </w:t>
       </w:r>
     </w:p>
     <w:p>
@@ -867,27 +853,6 @@
         </w:rPr>
         <w:tab/>
       </w:r>
-    </w:p>
-    <w:p>
-      <w:pPr>
-        <w:rPr>
-          <w:rFonts w:asciiTheme="minorHAnsi" w:hAnsiTheme="minorHAnsi" w:cstheme="minorHAnsi"/>
-        </w:rPr>
-      </w:pPr>
-    </w:p>
-    <w:p>
-      <w:pPr>
-        <w:rPr>
-          <w:rFonts w:asciiTheme="minorHAnsi" w:hAnsiTheme="minorHAnsi" w:cstheme="minorHAnsi"/>
-        </w:rPr>
-      </w:pPr>
-    </w:p>
-    <w:p>
-      <w:pPr>
-        <w:rPr>
-          <w:rFonts w:asciiTheme="minorHAnsi" w:hAnsiTheme="minorHAnsi" w:cstheme="minorHAnsi"/>
-        </w:rPr>
-      </w:pPr>
     </w:p>
     <w:p>
       <w:pPr>
@@ -1223,6 +1188,47 @@
           <w:rFonts w:asciiTheme="minorHAnsi" w:hAnsiTheme="minorHAnsi" w:cstheme="minorHAnsi"/>
         </w:rPr>
       </w:pPr>
+    </w:p>
+    <w:p>
+      <w:pPr>
+        <w:rPr>
+          <w:rFonts w:asciiTheme="minorHAnsi" w:hAnsiTheme="minorHAnsi" w:cstheme="minorHAnsi"/>
+        </w:rPr>
+      </w:pPr>
+      <w:r>
+        <w:rPr>
+          <w:rFonts w:asciiTheme="minorHAnsi" w:hAnsiTheme="minorHAnsi" w:cstheme="minorHAnsi"/>
+        </w:rPr>
+        <w:t>Presented on</w:t>
+      </w:r>
+    </w:p>
+    <w:p>
+      <w:pPr>
+        <w:rPr>
+          <w:rFonts w:asciiTheme="minorHAnsi" w:hAnsiTheme="minorHAnsi" w:cstheme="minorHAnsi"/>
+        </w:rPr>
+      </w:pPr>
+    </w:p>
+    <w:p>
+      <w:pPr>
+        <w:rPr>
+          <w:rFonts w:asciiTheme="minorHAnsi" w:hAnsiTheme="minorHAnsi" w:cstheme="minorHAnsi"/>
+        </w:rPr>
+      </w:pPr>
+    </w:p>
+    <w:p>
+      <w:pPr>
+        <w:rPr>
+          <w:rFonts w:asciiTheme="minorHAnsi" w:hAnsiTheme="minorHAnsi" w:cstheme="minorHAnsi"/>
+        </w:rPr>
+      </w:pPr>
+    </w:p>
+    <w:p>
+      <w:pPr>
+        <w:rPr>
+          <w:rFonts w:asciiTheme="minorHAnsi" w:hAnsiTheme="minorHAnsi" w:cstheme="minorHAnsi"/>
+        </w:rPr>
+      </w:pPr>
       <w:r>
         <w:rPr>
           <w:rFonts w:asciiTheme="minorHAnsi" w:hAnsiTheme="minorHAnsi" w:cstheme="minorHAnsi"/>
@@ -1302,29 +1308,6 @@
       <w:pPr>
         <w:rPr>
           <w:rFonts w:asciiTheme="minorHAnsi" w:hAnsiTheme="minorHAnsi" w:cstheme="minorHAnsi"/>
-        </w:rPr>
-      </w:pPr>
-    </w:p>
-    <w:p>
-      <w:pPr>
-        <w:rPr>
-          <w:rFonts w:asciiTheme="minorHAnsi" w:hAnsiTheme="minorHAnsi" w:cstheme="minorHAnsi"/>
-          <w:bCs/>
-        </w:rPr>
-      </w:pPr>
-    </w:p>
-    <w:p>
-      <w:pPr>
-        <w:rPr>
-          <w:rFonts w:asciiTheme="minorHAnsi" w:hAnsiTheme="minorHAnsi" w:cstheme="minorHAnsi"/>
-          <w:bCs/>
-        </w:rPr>
-      </w:pPr>
-    </w:p>
-    <w:p>
-      <w:pPr>
-        <w:rPr>
-          <w:rFonts w:asciiTheme="minorHAnsi" w:hAnsiTheme="minorHAnsi" w:cstheme="minorHAnsi"/>
           <w:bCs/>
         </w:rPr>
       </w:pPr>
@@ -1667,7 +1650,6 @@
         <w:rPr>
           <w:rFonts w:asciiTheme="minorHAnsi" w:hAnsiTheme="minorHAnsi" w:cstheme="minorHAnsi"/>
         </w:rPr>
-        <w:lastRenderedPageBreak/>
         <w:t>(Advocates)</w:t>
       </w:r>
     </w:p>
@@ -2355,6 +2337,7 @@
   <w:style w:type="character" w:default="1" w:styleId="DefaultParagraphFont">
     <w:name w:val="Default Paragraph Font"/>
     <w:uiPriority w:val="1"/>
+    <w:semiHidden/>
     <w:unhideWhenUsed/>
   </w:style>
   <w:style w:type="table" w:default="1" w:styleId="TableNormal">
